--- a/TEMP/input/p140r_DS_+MHS_+/tcn_p140r.docx
+++ b/TEMP/input/p140r_DS_+MHS_+/tcn_p140r.docx
@@ -6137,36 +6137,14 @@
     <w:rPrDefault>
       <w:rPr>
         <w:rFonts w:ascii="Arial" w:cs="Arial" w:eastAsia="Arial" w:hAnsi="Arial"/>
-        <w:b w:val="0"/>
-        <w:i w:val="0"/>
-        <w:smallCaps w:val="0"/>
-        <w:strike w:val="0"/>
-        <w:color w:val="000000"/>
         <w:sz w:val="22"/>
         <w:szCs w:val="22"/>
-        <w:u w:val="none"/>
-        <w:shd w:fill="auto" w:val="clear"/>
-        <w:vertAlign w:val="baseline"/>
         <w:lang w:val="en"/>
       </w:rPr>
     </w:rPrDefault>
     <w:pPrDefault>
       <w:pPr>
-        <w:keepNext w:val="0"/>
-        <w:keepLines w:val="0"/>
-        <w:widowControl w:val="1"/>
-        <w:pBdr>
-          <w:top w:space="0" w:sz="0" w:val="nil"/>
-          <w:left w:space="0" w:sz="0" w:val="nil"/>
-          <w:bottom w:space="0" w:sz="0" w:val="nil"/>
-          <w:right w:space="0" w:sz="0" w:val="nil"/>
-          <w:between w:space="0" w:sz="0" w:val="nil"/>
-        </w:pBdr>
-        <w:shd w:fill="auto" w:val="clear"/>
-        <w:spacing w:after="0" w:before="0" w:line="276" w:lineRule="auto"/>
-        <w:ind w:left="0" w:right="0" w:firstLine="0"/>
-        <w:contextualSpacing w:val="0"/>
-        <w:jc w:val="left"/>
+        <w:spacing w:line="276" w:lineRule="auto"/>
       </w:pPr>
     </w:pPrDefault>
   </w:docDefaults>

--- a/TEMP/input/p140r_DS_+MHS_+/tcn_p140r.docx
+++ b/TEMP/input/p140r_DS_+MHS_+/tcn_p140r.docx
@@ -224,23 +224,7 @@
           <w:szCs w:val="18"/>
           <w:rtl w:val="0"/>
         </w:rPr>
-        <w:t xml:space="preserve">&lt;id&gt;</w:t>
-      </w:r>
-      <w:r>
-        <w:rPr>
-          <w:rtl w:val="0"/>
-        </w:rPr>
-        <w:t xml:space="preserve">p139v_1</w:t>
-      </w:r>
-      <w:r>
-        <w:rPr>
-          <w:rFonts w:ascii="Courier New" w:cs="Courier New" w:eastAsia="Courier New" w:hAnsi="Courier New"/>
-          <w:color w:val="7f6000"/>
-          <w:sz w:val="18"/>
-          <w:szCs w:val="18"/>
-          <w:rtl w:val="0"/>
-        </w:rPr>
-        <w:t xml:space="preserve">&lt;/id&gt;</w:t>
+        <w:t xml:space="preserve">&lt;id&gt;p139v_1&lt;/id&gt;</w:t>
       </w:r>
       <w:r>
         <w:rPr>
@@ -2661,6 +2645,10 @@
       </w:r>
       <w:r>
         <w:rPr>
+          <w:rFonts w:ascii="Courier New" w:cs="Courier New" w:eastAsia="Courier New" w:hAnsi="Courier New"/>
+          <w:color w:val="0000ff"/>
+          <w:sz w:val="18"/>
+          <w:szCs w:val="18"/>
           <w:rtl w:val="0"/>
         </w:rPr>
         <w:t xml:space="preserve">&lt;ill/&gt;</w:t>
@@ -2858,7 +2846,34 @@
           <w:color w:val="000000"/>
           <w:rtl w:val="0"/>
         </w:rPr>
-        <w:t xml:space="preserve">e&lt;add&gt;lle&lt;/add&gt;</w:t>
+        <w:t xml:space="preserve">e</w:t>
+      </w:r>
+      <w:r>
+        <w:rPr>
+          <w:rFonts w:ascii="Courier New" w:cs="Courier New" w:eastAsia="Courier New" w:hAnsi="Courier New"/>
+          <w:color w:val="7f6000"/>
+          <w:sz w:val="18"/>
+          <w:szCs w:val="18"/>
+          <w:rtl w:val="0"/>
+        </w:rPr>
+        <w:t xml:space="preserve">&lt;add&gt;</w:t>
+      </w:r>
+      <w:r>
+        <w:rPr>
+          <w:color w:val="000000"/>
+          <w:rtl w:val="0"/>
+        </w:rPr>
+        <w:t xml:space="preserve">lle</w:t>
+      </w:r>
+      <w:r>
+        <w:rPr>
+          <w:rFonts w:ascii="Courier New" w:cs="Courier New" w:eastAsia="Courier New" w:hAnsi="Courier New"/>
+          <w:color w:val="7f6000"/>
+          <w:sz w:val="18"/>
+          <w:szCs w:val="18"/>
+          <w:rtl w:val="0"/>
+        </w:rPr>
+        <w:t xml:space="preserve">&lt;/add&gt;</w:t>
       </w:r>
       <w:r>
         <w:rPr>
@@ -5276,7 +5291,20 @@
           <w:color w:val="000000"/>
           <w:rtl w:val="0"/>
         </w:rPr>
-        <w:t xml:space="preserve">et luy tient en lentourna</w:t>
+        <w:t xml:space="preserve">et luy tient en l</w:t>
+      </w:r>
+      <w:r>
+        <w:rPr>
+          <w:rtl w:val="0"/>
+        </w:rPr>
+        <w:t xml:space="preserve">’</w:t>
+      </w:r>
+      <w:r>
+        <w:rPr>
+          <w:color w:val="000000"/>
+          <w:rtl w:val="0"/>
+        </w:rPr>
+        <w:t xml:space="preserve">entourna</w:t>
       </w:r>
       <w:r>
         <w:rPr>

--- a/TEMP/input/p140r_DS_+MHS_+/tcn_p140r.docx
+++ b/TEMP/input/p140r_DS_+MHS_+/tcn_p140r.docx
@@ -4449,7 +4449,7 @@
           <w:color w:val="000000"/>
           <w:rtl w:val="0"/>
         </w:rPr>
-        <w:t xml:space="preserve">aveq un </w:t>
+        <w:t xml:space="preserve">avecq un </w:t>
       </w:r>
       <w:r>
         <w:rPr>

--- a/TEMP/input/p140r_DS_+MHS_+/tcn_p140r.docx
+++ b/TEMP/input/p140r_DS_+MHS_+/tcn_p140r.docx
@@ -6148,7 +6148,7 @@
     </w:p>
     <w:sectPr>
       <w:pgSz w:h="15840" w:w="12240"/>
-      <w:pgMar w:bottom="1440" w:top="1440" w:left="1440" w:right="1440" w:header="0"/>
+      <w:pgMar w:bottom="1440" w:top="1440" w:left="1440" w:right="1440" w:header="0" w:footer="720"/>
       <w:pgNumType w:start="1"/>
     </w:sectPr>
   </w:body>

--- a/TEMP/input/p140r_DS_+MHS_+/tcn_p140r.docx
+++ b/TEMP/input/p140r_DS_+MHS_+/tcn_p140r.docx
@@ -81,7 +81,7 @@
         </w:rPr>
         <w:t xml:space="preserve">&lt;image&gt;</w:t>
       </w:r>
-      <w:hyperlink r:id="rId6">
+      <w:hyperlink r:id="rId7">
         <w:r>
           <w:rPr>
             <w:color w:val="1155cc"/>
@@ -527,14 +527,7 @@
           <w:color w:val="000000"/>
           <w:rtl w:val="0"/>
         </w:rPr>
-        <w:t xml:space="preserve">lastre blanc </w:t>
-      </w:r>
-      <w:r>
-        <w:rPr>
-          <w:color w:val="000000"/>
-          <w:rtl w:val="0"/>
-        </w:rPr>
-        <w:t xml:space="preserve">pulverisé</w:t>
+        <w:t xml:space="preserve">lastre blanc</w:t>
       </w:r>
       <w:r>
         <w:rPr>
@@ -548,10 +541,18 @@
       </w:r>
       <w:r>
         <w:rPr>
-          <w:color w:val="000000"/>
-          <w:rtl w:val="0"/>
-        </w:rPr>
-        <w:t xml:space="preserve"> &amp;</w:t>
+          <w:b w:val="0"/>
+          <w:color w:val="000000"/>
+          <w:rtl w:val="0"/>
+        </w:rPr>
+        <w:t xml:space="preserve"> </w:t>
+      </w:r>
+      <w:r>
+        <w:rPr>
+          <w:color w:val="000000"/>
+          <w:rtl w:val="0"/>
+        </w:rPr>
+        <w:t xml:space="preserve">pulverisé &amp;</w:t>
       </w:r>
       <w:r>
         <w:rPr>
@@ -680,7 +681,24 @@
           <w:color w:val="000000"/>
           <w:rtl w:val="0"/>
         </w:rPr>
-        <w:t xml:space="preserve">cedents, tu le doibs avoyr faict de longue</w:t>
+        <w:t xml:space="preserve">cedents, tu le doibs avoyr faict de </w:t>
+      </w:r>
+      <w:r>
+        <w:rPr>
+          <w:rFonts w:ascii="Courier New" w:cs="Courier New" w:eastAsia="Courier New" w:hAnsi="Courier New"/>
+          <w:color w:val="0000ff"/>
+          <w:sz w:val="18"/>
+          <w:szCs w:val="18"/>
+          <w:rtl w:val="0"/>
+        </w:rPr>
+        <w:t xml:space="preserve">&lt;tmp&gt;</w:t>
+      </w:r>
+      <w:r>
+        <w:rPr>
+          <w:color w:val="000000"/>
+          <w:rtl w:val="0"/>
+        </w:rPr>
+        <w:t xml:space="preserve">longue</w:t>
       </w:r>
       <w:r>
         <w:rPr>
@@ -694,35 +712,72 @@
       </w:r>
       <w:r>
         <w:rPr>
-          <w:rtl w:val="0"/>
-        </w:rPr>
-      </w:r>
-    </w:p>
-    <w:p>
-      <w:pPr>
-        <w:keepNext w:val="0"/>
-        <w:keepLines w:val="0"/>
-        <w:widowControl w:val="0"/>
-        <w:pBdr>
-          <w:top w:space="0" w:sz="0" w:val="nil"/>
-          <w:left w:space="0" w:sz="0" w:val="nil"/>
-          <w:bottom w:space="0" w:sz="0" w:val="nil"/>
-          <w:right w:space="0" w:sz="0" w:val="nil"/>
-          <w:between w:space="0" w:sz="0" w:val="nil"/>
-        </w:pBdr>
-        <w:shd w:fill="auto" w:val="clear"/>
-        <w:spacing w:line="276" w:lineRule="auto"/>
-        <w:contextualSpacing w:val="0"/>
-        <w:rPr>
-          <w:color w:val="000000"/>
-        </w:rPr>
-      </w:pPr>
-      <w:r>
-        <w:rPr>
-          <w:color w:val="000000"/>
-          <w:rtl w:val="0"/>
-        </w:rPr>
-        <w:t xml:space="preserve">main, car il sert plusieurs foys. Mays plustost que t</w:t>
+          <w:rFonts w:ascii="Courier New" w:cs="Courier New" w:eastAsia="Courier New" w:hAnsi="Courier New"/>
+          <w:color w:val="0000ff"/>
+          <w:sz w:val="18"/>
+          <w:szCs w:val="18"/>
+          <w:rtl w:val="0"/>
+        </w:rPr>
+        <w:t xml:space="preserve">&lt;/tmp&gt;</w:t>
+      </w:r>
+      <w:r>
+        <w:rPr>
+          <w:rtl w:val="0"/>
+        </w:rPr>
+      </w:r>
+    </w:p>
+    <w:p>
+      <w:pPr>
+        <w:keepNext w:val="0"/>
+        <w:keepLines w:val="0"/>
+        <w:widowControl w:val="0"/>
+        <w:pBdr>
+          <w:top w:space="0" w:sz="0" w:val="nil"/>
+          <w:left w:space="0" w:sz="0" w:val="nil"/>
+          <w:bottom w:space="0" w:sz="0" w:val="nil"/>
+          <w:right w:space="0" w:sz="0" w:val="nil"/>
+          <w:between w:space="0" w:sz="0" w:val="nil"/>
+        </w:pBdr>
+        <w:shd w:fill="auto" w:val="clear"/>
+        <w:spacing w:line="276" w:lineRule="auto"/>
+        <w:contextualSpacing w:val="0"/>
+        <w:rPr>
+          <w:color w:val="000000"/>
+        </w:rPr>
+      </w:pPr>
+      <w:r>
+        <w:rPr>
+          <w:rFonts w:ascii="Courier New" w:cs="Courier New" w:eastAsia="Courier New" w:hAnsi="Courier New"/>
+          <w:color w:val="0000ff"/>
+          <w:sz w:val="18"/>
+          <w:szCs w:val="18"/>
+          <w:rtl w:val="0"/>
+        </w:rPr>
+        <w:t xml:space="preserve">&lt;tmp&gt;</w:t>
+      </w:r>
+      <w:r>
+        <w:rPr>
+          <w:color w:val="000000"/>
+          <w:rtl w:val="0"/>
+        </w:rPr>
+        <w:t xml:space="preserve">main</w:t>
+      </w:r>
+      <w:r>
+        <w:rPr>
+          <w:rFonts w:ascii="Courier New" w:cs="Courier New" w:eastAsia="Courier New" w:hAnsi="Courier New"/>
+          <w:color w:val="0000ff"/>
+          <w:sz w:val="18"/>
+          <w:szCs w:val="18"/>
+          <w:rtl w:val="0"/>
+        </w:rPr>
+        <w:t xml:space="preserve">&lt;/tmp&gt;</w:t>
+      </w:r>
+      <w:r>
+        <w:rPr>
+          <w:color w:val="000000"/>
+          <w:rtl w:val="0"/>
+        </w:rPr>
+        <w:t xml:space="preserve">, car il sert plusieurs foys. Mays plustost que t</w:t>
       </w:r>
       <w:r>
         <w:rPr>
@@ -787,6 +842,23 @@
           <w:szCs w:val="18"/>
           <w:rtl w:val="0"/>
         </w:rPr>
+        <w:t xml:space="preserve">&lt;tmp&gt;</w:t>
+      </w:r>
+      <w:r>
+        <w:rPr>
+          <w:color w:val="000000"/>
+          <w:rtl w:val="0"/>
+        </w:rPr>
+        <w:t xml:space="preserve">bonne </w:t>
+      </w:r>
+      <w:r>
+        <w:rPr>
+          <w:rFonts w:ascii="Courier New" w:cs="Courier New" w:eastAsia="Courier New" w:hAnsi="Courier New"/>
+          <w:color w:val="0000ff"/>
+          <w:sz w:val="18"/>
+          <w:szCs w:val="18"/>
+          <w:rtl w:val="0"/>
+        </w:rPr>
         <w:t xml:space="preserve">&lt;ms&gt;</w:t>
       </w:r>
       <w:r>
@@ -794,7 +866,100 @@
           <w:color w:val="000000"/>
           <w:rtl w:val="0"/>
         </w:rPr>
-        <w:t xml:space="preserve">bonne </w:t>
+        <w:t xml:space="preserve">heure</w:t>
+      </w:r>
+      <w:r>
+        <w:rPr>
+          <w:rFonts w:ascii="Courier New" w:cs="Courier New" w:eastAsia="Courier New" w:hAnsi="Courier New"/>
+          <w:color w:val="0000ff"/>
+          <w:sz w:val="18"/>
+          <w:szCs w:val="18"/>
+          <w:rtl w:val="0"/>
+        </w:rPr>
+        <w:t xml:space="preserve">&lt;/ms&gt;&lt;/tmp&gt;</w:t>
+      </w:r>
+      <w:r>
+        <w:rPr>
+          <w:color w:val="000000"/>
+          <w:rtl w:val="0"/>
+        </w:rPr>
+        <w:t xml:space="preserve"> dans l</w:t>
+      </w:r>
+      <w:r>
+        <w:rPr>
+          <w:rtl w:val="0"/>
+        </w:rPr>
+        <w:t xml:space="preserve">’</w:t>
+      </w:r>
+      <w:r>
+        <w:rPr>
+          <w:rFonts w:ascii="Courier New" w:cs="Courier New" w:eastAsia="Courier New" w:hAnsi="Courier New"/>
+          <w:b w:val="0"/>
+          <w:color w:val="0000ff"/>
+          <w:sz w:val="18"/>
+          <w:szCs w:val="18"/>
+          <w:rtl w:val="0"/>
+        </w:rPr>
+        <w:t xml:space="preserve">&lt;m&gt;</w:t>
+      </w:r>
+      <w:r>
+        <w:rPr>
+          <w:b w:val="0"/>
+          <w:color w:val="000000"/>
+          <w:rtl w:val="0"/>
+        </w:rPr>
+        <w:t xml:space="preserve">e</w:t>
+      </w:r>
+      <w:r>
+        <w:rPr>
+          <w:b w:val="0"/>
+          <w:color w:val="000000"/>
+          <w:rtl w:val="0"/>
+        </w:rPr>
+        <w:t xml:space="preserve">au froide</w:t>
+      </w:r>
+      <w:r>
+        <w:rPr>
+          <w:rFonts w:ascii="Courier New" w:cs="Courier New" w:eastAsia="Courier New" w:hAnsi="Courier New"/>
+          <w:b w:val="0"/>
+          <w:color w:val="0000ff"/>
+          <w:sz w:val="18"/>
+          <w:szCs w:val="18"/>
+          <w:rtl w:val="0"/>
+        </w:rPr>
+        <w:t xml:space="preserve">&lt;/m&gt;</w:t>
+      </w:r>
+      <w:r>
+        <w:rPr>
+          <w:rtl w:val="0"/>
+        </w:rPr>
+        <w:t xml:space="preserve">, </w:t>
+      </w:r>
+      <w:r>
+        <w:rPr>
+          <w:b w:val="0"/>
+          <w:color w:val="000000"/>
+          <w:rtl w:val="0"/>
+        </w:rPr>
+        <w:t xml:space="preserve">&amp;</w:t>
+      </w:r>
+      <w:r>
+        <w:rPr>
+          <w:rFonts w:ascii="Courier New" w:cs="Courier New" w:eastAsia="Courier New" w:hAnsi="Courier New"/>
+          <w:b w:val="0"/>
+          <w:color w:val="a9a9a9"/>
+          <w:sz w:val="18"/>
+          <w:szCs w:val="18"/>
+          <w:rtl w:val="0"/>
+        </w:rPr>
+        <w:t xml:space="preserve">amp;</w:t>
+      </w:r>
+      <w:r>
+        <w:rPr>
+          <w:color w:val="000000"/>
+          <w:rtl w:val="0"/>
+        </w:rPr>
+        <w:t xml:space="preserve"> pour </w:t>
       </w:r>
       <w:r>
         <w:rPr>
@@ -811,17 +976,96 @@
           <w:color w:val="000000"/>
           <w:rtl w:val="0"/>
         </w:rPr>
-        <w:t xml:space="preserve">heure</w:t>
-      </w:r>
-      <w:r>
-        <w:rPr>
-          <w:rFonts w:ascii="Courier New" w:cs="Courier New" w:eastAsia="Courier New" w:hAnsi="Courier New"/>
-          <w:color w:val="0000ff"/>
-          <w:sz w:val="18"/>
-          <w:szCs w:val="18"/>
-          <w:rtl w:val="0"/>
-        </w:rPr>
-        <w:t xml:space="preserve">&lt;/tmp&gt;&lt;/ms&gt;</w:t>
+        <w:t xml:space="preserve">le</w:t>
+      </w:r>
+      <w:r>
+        <w:rPr>
+          <w:rFonts w:ascii="Courier New" w:cs="Courier New" w:eastAsia="Courier New" w:hAnsi="Courier New"/>
+          <w:color w:val="a9a9a9"/>
+          <w:sz w:val="18"/>
+          <w:szCs w:val="18"/>
+          <w:rtl w:val="0"/>
+        </w:rPr>
+        <w:t xml:space="preserve">&lt;lb/&gt;</w:t>
+      </w:r>
+      <w:r>
+        <w:rPr>
+          <w:rFonts w:ascii="Courier New" w:cs="Courier New" w:eastAsia="Courier New" w:hAnsi="Courier New"/>
+          <w:color w:val="0000ff"/>
+          <w:sz w:val="18"/>
+          <w:szCs w:val="18"/>
+          <w:rtl w:val="0"/>
+        </w:rPr>
+        <w:t xml:space="preserve">&lt;/tmp&gt;</w:t>
+      </w:r>
+      <w:r>
+        <w:rPr>
+          <w:rtl w:val="0"/>
+        </w:rPr>
+      </w:r>
+    </w:p>
+    <w:p>
+      <w:pPr>
+        <w:keepNext w:val="0"/>
+        <w:keepLines w:val="0"/>
+        <w:widowControl w:val="0"/>
+        <w:pBdr>
+          <w:top w:space="0" w:sz="0" w:val="nil"/>
+          <w:left w:space="0" w:sz="0" w:val="nil"/>
+          <w:bottom w:space="0" w:sz="0" w:val="nil"/>
+          <w:right w:space="0" w:sz="0" w:val="nil"/>
+          <w:between w:space="0" w:sz="0" w:val="nil"/>
+        </w:pBdr>
+        <w:shd w:fill="auto" w:val="clear"/>
+        <w:spacing w:line="276" w:lineRule="auto"/>
+        <w:contextualSpacing w:val="0"/>
+        <w:rPr>
+          <w:color w:val="000000"/>
+        </w:rPr>
+      </w:pPr>
+      <w:r>
+        <w:rPr>
+          <w:rFonts w:ascii="Courier New" w:cs="Courier New" w:eastAsia="Courier New" w:hAnsi="Courier New"/>
+          <w:color w:val="0000ff"/>
+          <w:sz w:val="18"/>
+          <w:szCs w:val="18"/>
+          <w:rtl w:val="0"/>
+        </w:rPr>
+        <w:t xml:space="preserve">&lt;tmp&gt;</w:t>
+      </w:r>
+      <w:r>
+        <w:rPr>
+          <w:color w:val="000000"/>
+          <w:rtl w:val="0"/>
+        </w:rPr>
+        <w:t xml:space="preserve">moings </w:t>
+      </w:r>
+      <w:r>
+        <w:rPr>
+          <w:rFonts w:ascii="Courier New" w:cs="Courier New" w:eastAsia="Courier New" w:hAnsi="Courier New"/>
+          <w:color w:val="0000ff"/>
+          <w:sz w:val="18"/>
+          <w:szCs w:val="18"/>
+          <w:rtl w:val="0"/>
+        </w:rPr>
+        <w:t xml:space="preserve">&lt;ms&gt;</w:t>
+      </w:r>
+      <w:r>
+        <w:rPr>
+          <w:color w:val="000000"/>
+          <w:rtl w:val="0"/>
+        </w:rPr>
+        <w:t xml:space="preserve">aultant</w:t>
+      </w:r>
+      <w:r>
+        <w:rPr>
+          <w:rFonts w:ascii="Courier New" w:cs="Courier New" w:eastAsia="Courier New" w:hAnsi="Courier New"/>
+          <w:color w:val="0000ff"/>
+          <w:sz w:val="18"/>
+          <w:szCs w:val="18"/>
+          <w:rtl w:val="0"/>
+        </w:rPr>
+        <w:t xml:space="preserve">&lt;/ms&gt;&lt;/tmp&gt;</w:t>
       </w:r>
       <w:r>
         <w:rPr>
@@ -829,124 +1073,6 @@
           <w:rtl w:val="0"/>
         </w:rPr>
         <w:t xml:space="preserve"> dans l</w:t>
-      </w:r>
-      <w:r>
-        <w:rPr>
-          <w:rtl w:val="0"/>
-        </w:rPr>
-        <w:t xml:space="preserve">’</w:t>
-      </w:r>
-      <w:r>
-        <w:rPr>
-          <w:rFonts w:ascii="Courier New" w:cs="Courier New" w:eastAsia="Courier New" w:hAnsi="Courier New"/>
-          <w:b w:val="0"/>
-          <w:color w:val="0000ff"/>
-          <w:sz w:val="18"/>
-          <w:szCs w:val="18"/>
-          <w:rtl w:val="0"/>
-        </w:rPr>
-        <w:t xml:space="preserve">&lt;m&gt;</w:t>
-      </w:r>
-      <w:r>
-        <w:rPr>
-          <w:b w:val="0"/>
-          <w:color w:val="000000"/>
-          <w:rtl w:val="0"/>
-        </w:rPr>
-        <w:t xml:space="preserve">e</w:t>
-      </w:r>
-      <w:r>
-        <w:rPr>
-          <w:b w:val="0"/>
-          <w:color w:val="000000"/>
-          <w:rtl w:val="0"/>
-        </w:rPr>
-        <w:t xml:space="preserve">au froide</w:t>
-      </w:r>
-      <w:r>
-        <w:rPr>
-          <w:rFonts w:ascii="Courier New" w:cs="Courier New" w:eastAsia="Courier New" w:hAnsi="Courier New"/>
-          <w:b w:val="0"/>
-          <w:color w:val="0000ff"/>
-          <w:sz w:val="18"/>
-          <w:szCs w:val="18"/>
-          <w:rtl w:val="0"/>
-        </w:rPr>
-        <w:t xml:space="preserve">&lt;/m&gt;</w:t>
-      </w:r>
-      <w:r>
-        <w:rPr>
-          <w:rtl w:val="0"/>
-        </w:rPr>
-        <w:t xml:space="preserve">, </w:t>
-      </w:r>
-      <w:r>
-        <w:rPr>
-          <w:b w:val="0"/>
-          <w:color w:val="000000"/>
-          <w:rtl w:val="0"/>
-        </w:rPr>
-        <w:t xml:space="preserve">&amp;</w:t>
-      </w:r>
-      <w:r>
-        <w:rPr>
-          <w:rFonts w:ascii="Courier New" w:cs="Courier New" w:eastAsia="Courier New" w:hAnsi="Courier New"/>
-          <w:b w:val="0"/>
-          <w:color w:val="a9a9a9"/>
-          <w:sz w:val="18"/>
-          <w:szCs w:val="18"/>
-          <w:rtl w:val="0"/>
-        </w:rPr>
-        <w:t xml:space="preserve">amp;</w:t>
-      </w:r>
-      <w:r>
-        <w:rPr>
-          <w:color w:val="000000"/>
-          <w:rtl w:val="0"/>
-        </w:rPr>
-        <w:t xml:space="preserve"> pour le</w:t>
-      </w:r>
-      <w:r>
-        <w:rPr>
-          <w:rFonts w:ascii="Courier New" w:cs="Courier New" w:eastAsia="Courier New" w:hAnsi="Courier New"/>
-          <w:color w:val="a9a9a9"/>
-          <w:sz w:val="18"/>
-          <w:szCs w:val="18"/>
-          <w:rtl w:val="0"/>
-        </w:rPr>
-        <w:t xml:space="preserve">&lt;lb/&gt;</w:t>
-      </w:r>
-      <w:r>
-        <w:rPr>
-          <w:rtl w:val="0"/>
-        </w:rPr>
-      </w:r>
-    </w:p>
-    <w:p>
-      <w:pPr>
-        <w:keepNext w:val="0"/>
-        <w:keepLines w:val="0"/>
-        <w:widowControl w:val="0"/>
-        <w:pBdr>
-          <w:top w:space="0" w:sz="0" w:val="nil"/>
-          <w:left w:space="0" w:sz="0" w:val="nil"/>
-          <w:bottom w:space="0" w:sz="0" w:val="nil"/>
-          <w:right w:space="0" w:sz="0" w:val="nil"/>
-          <w:between w:space="0" w:sz="0" w:val="nil"/>
-        </w:pBdr>
-        <w:shd w:fill="auto" w:val="clear"/>
-        <w:spacing w:line="276" w:lineRule="auto"/>
-        <w:contextualSpacing w:val="0"/>
-        <w:rPr>
-          <w:color w:val="000000"/>
-        </w:rPr>
-      </w:pPr>
-      <w:r>
-        <w:rPr>
-          <w:color w:val="000000"/>
-          <w:rtl w:val="0"/>
-        </w:rPr>
-        <w:t xml:space="preserve">moings aultant dans l</w:t>
       </w:r>
       <w:r>
         <w:rPr>
@@ -2434,7 +2560,7 @@
         </w:rPr>
         <w:t xml:space="preserve">&lt;link&gt;</w:t>
       </w:r>
-      <w:hyperlink r:id="rId7">
+      <w:hyperlink r:id="rId8">
         <w:r>
           <w:rPr>
             <w:color w:val="1155cc"/>
@@ -3197,6 +3323,8 @@
         </w:rPr>
         <w:t xml:space="preserve"> plustost qu</w:t>
       </w:r>
+      <w:commentRangeStart w:id="0"/>
+      <w:commentRangeStart w:id="1"/>
       <w:r>
         <w:rPr>
           <w:rtl w:val="0"/>
@@ -3208,7 +3336,22 @@
           <w:color w:val="000000"/>
           <w:rtl w:val="0"/>
         </w:rPr>
-        <w:t xml:space="preserve">i gecter, affin qu</w:t>
+        <w:t xml:space="preserve">i</w:t>
+      </w:r>
+      <w:commentRangeEnd w:id="0"/>
+      <w:r>
+        <w:commentReference w:id="0"/>
+      </w:r>
+      <w:commentRangeEnd w:id="1"/>
+      <w:r>
+        <w:commentReference w:id="1"/>
+      </w:r>
+      <w:r>
+        <w:rPr>
+          <w:color w:val="000000"/>
+          <w:rtl w:val="0"/>
+        </w:rPr>
+        <w:t xml:space="preserve"> gecter, affin qu</w:t>
       </w:r>
       <w:r>
         <w:rPr>
@@ -3681,7 +3824,7 @@
           <w:szCs w:val="18"/>
           <w:rtl w:val="0"/>
         </w:rPr>
-        <w:t xml:space="preserve">&lt;/m&gt;&lt;/tl&gt;</w:t>
+        <w:t xml:space="preserve">&lt;/m&gt;</w:t>
       </w:r>
       <w:r>
         <w:rPr>
@@ -3689,6 +3832,16 @@
           <w:rtl w:val="0"/>
         </w:rPr>
         <w:t xml:space="preserve"> chaulde</w:t>
+      </w:r>
+      <w:r>
+        <w:rPr>
+          <w:rFonts w:ascii="Courier New" w:cs="Courier New" w:eastAsia="Courier New" w:hAnsi="Courier New"/>
+          <w:color w:val="0000ff"/>
+          <w:sz w:val="18"/>
+          <w:szCs w:val="18"/>
+          <w:rtl w:val="0"/>
+        </w:rPr>
+        <w:t xml:space="preserve">&lt;/tl&gt;</w:t>
       </w:r>
       <w:r>
         <w:rPr>
@@ -4542,7 +4695,7 @@
           <w:color w:val="000000"/>
           <w:rtl w:val="0"/>
         </w:rPr>
-        <w:t xml:space="preserve">plume</w:t>
+        <w:t xml:space="preserve">plume chault</w:t>
       </w:r>
       <w:r>
         <w:rPr>
@@ -4553,13 +4706,6 @@
           <w:rtl w:val="0"/>
         </w:rPr>
         <w:t xml:space="preserve">&lt;/tl&gt;</w:t>
-      </w:r>
-      <w:r>
-        <w:rPr>
-          <w:color w:val="000000"/>
-          <w:rtl w:val="0"/>
-        </w:rPr>
-        <w:t xml:space="preserve"> chault</w:t>
       </w:r>
       <w:r>
         <w:rPr>
@@ -6153,6 +6299,162 @@
     </w:sectPr>
   </w:body>
 </w:document>
+</file>
+
+<file path=word/comments.xml><?xml version="1.0" encoding="utf-8"?>
+<w:comments xmlns:mc="http://schemas.openxmlformats.org/markup-compatibility/2006" xmlns:o="urn:schemas-microsoft-com:office:office" xmlns:r="http://schemas.openxmlformats.org/officeDocument/2006/relationships" xmlns:m="http://schemas.openxmlformats.org/officeDocument/2006/math" xmlns:v="urn:schemas-microsoft-com:vml" xmlns:wp="http://schemas.openxmlformats.org/drawingml/2006/wordprocessingDrawing" xmlns:w10="urn:schemas-microsoft-com:office:word" xmlns:w="http://schemas.openxmlformats.org/wordprocessingml/2006/main" xmlns:wne="http://schemas.microsoft.com/office/word/2006/wordml" xmlns:sl="http://schemas.openxmlformats.org/schemaLibrary/2006/main" xmlns:a="http://schemas.openxmlformats.org/drawingml/2006/main" xmlns:pic="http://schemas.openxmlformats.org/drawingml/2006/picture" xmlns:c="http://schemas.openxmlformats.org/drawingml/2006/chart" xmlns:lc="http://schemas.openxmlformats.org/drawingml/2006/lockedCanvas" xmlns:dgm="http://schemas.openxmlformats.org/drawingml/2006/diagram" xmlns:wps="http://schemas.microsoft.com/office/word/2010/wordprocessingShape" xmlns:wpg="http://schemas.microsoft.com/office/word/2010/wordprocessingGroup" xmlns:w14="http://schemas.microsoft.com/office/word/2010/wordml" xmlns:w15="http://schemas.microsoft.com/office/word/2012/wordml">
+  <w:comment w:author="Sophie Pitman" w:id="0" w:date="2018-09-19T18:58:44Z">
+    <w:p>
+      <w:pPr>
+        <w:keepNext w:val="0"/>
+        <w:keepLines w:val="0"/>
+        <w:widowControl w:val="0"/>
+        <w:pBdr>
+          <w:top w:space="0" w:sz="0" w:val="nil"/>
+          <w:left w:space="0" w:sz="0" w:val="nil"/>
+          <w:bottom w:space="0" w:sz="0" w:val="nil"/>
+          <w:right w:space="0" w:sz="0" w:val="nil"/>
+          <w:between w:space="0" w:sz="0" w:val="nil"/>
+        </w:pBdr>
+        <w:shd w:fill="auto" w:val="clear"/>
+        <w:spacing w:after="0" w:before="0" w:line="240" w:lineRule="auto"/>
+        <w:ind w:left="0" w:right="0" w:firstLine="0"/>
+        <w:contextualSpacing w:val="0"/>
+        <w:jc w:val="left"/>
+        <w:rPr>
+          <w:rFonts w:ascii="Arial" w:cs="Arial" w:eastAsia="Arial" w:hAnsi="Arial"/>
+          <w:b w:val="0"/>
+          <w:i w:val="0"/>
+          <w:smallCaps w:val="0"/>
+          <w:strike w:val="0"/>
+          <w:color w:val="000000"/>
+          <w:sz w:val="22"/>
+          <w:szCs w:val="22"/>
+          <w:u w:val="none"/>
+          <w:shd w:fill="auto" w:val="clear"/>
+          <w:vertAlign w:val="baseline"/>
+        </w:rPr>
+      </w:pPr>
+      <w:r>
+        <w:rPr>
+          <w:rFonts w:ascii="Arial" w:cs="Arial" w:eastAsia="Arial" w:hAnsi="Arial"/>
+          <w:b w:val="0"/>
+          <w:i w:val="0"/>
+          <w:smallCaps w:val="0"/>
+          <w:strike w:val="0"/>
+          <w:color w:val="000000"/>
+          <w:sz w:val="22"/>
+          <w:szCs w:val="22"/>
+          <w:u w:val="none"/>
+          <w:shd w:fill="auto" w:val="clear"/>
+          <w:vertAlign w:val="baseline"/>
+          <w:rtl w:val="0"/>
+        </w:rPr>
+        <w:t xml:space="preserve">@marchamiltonsmith@gmail.com - is this correct? Or should it be qu'y?</w:t>
+      </w:r>
+    </w:p>
+    <w:p>
+      <w:pPr>
+        <w:keepNext w:val="0"/>
+        <w:keepLines w:val="0"/>
+        <w:widowControl w:val="0"/>
+        <w:pBdr>
+          <w:top w:space="0" w:sz="0" w:val="nil"/>
+          <w:left w:space="0" w:sz="0" w:val="nil"/>
+          <w:bottom w:space="0" w:sz="0" w:val="nil"/>
+          <w:right w:space="0" w:sz="0" w:val="nil"/>
+          <w:between w:space="0" w:sz="0" w:val="nil"/>
+        </w:pBdr>
+        <w:shd w:fill="auto" w:val="clear"/>
+        <w:spacing w:after="0" w:before="0" w:line="240" w:lineRule="auto"/>
+        <w:ind w:left="0" w:right="0" w:firstLine="0"/>
+        <w:contextualSpacing w:val="0"/>
+        <w:jc w:val="left"/>
+        <w:rPr>
+          <w:rFonts w:ascii="Arial" w:cs="Arial" w:eastAsia="Arial" w:hAnsi="Arial"/>
+          <w:b w:val="0"/>
+          <w:i w:val="0"/>
+          <w:smallCaps w:val="0"/>
+          <w:strike w:val="0"/>
+          <w:color w:val="000000"/>
+          <w:sz w:val="22"/>
+          <w:szCs w:val="22"/>
+          <w:u w:val="none"/>
+          <w:shd w:fill="auto" w:val="clear"/>
+          <w:vertAlign w:val="baseline"/>
+        </w:rPr>
+      </w:pPr>
+      <w:r>
+        <w:rPr>
+          <w:rFonts w:ascii="Arial" w:cs="Arial" w:eastAsia="Arial" w:hAnsi="Arial"/>
+          <w:b w:val="0"/>
+          <w:i w:val="0"/>
+          <w:smallCaps w:val="0"/>
+          <w:strike w:val="0"/>
+          <w:color w:val="000000"/>
+          <w:sz w:val="22"/>
+          <w:szCs w:val="22"/>
+          <w:u w:val="none"/>
+          <w:shd w:fill="auto" w:val="clear"/>
+          <w:vertAlign w:val="baseline"/>
+          <w:rtl w:val="0"/>
+        </w:rPr>
+        <w:t xml:space="preserve">_Assigned to Marc Smith_</w:t>
+      </w:r>
+    </w:p>
+  </w:comment>
+  <w:comment w:author="Marc Smith" w:id="1" w:date="2018-09-20T06:06:19Z">
+    <w:p>
+      <w:pPr>
+        <w:keepNext w:val="0"/>
+        <w:keepLines w:val="0"/>
+        <w:widowControl w:val="0"/>
+        <w:pBdr>
+          <w:top w:space="0" w:sz="0" w:val="nil"/>
+          <w:left w:space="0" w:sz="0" w:val="nil"/>
+          <w:bottom w:space="0" w:sz="0" w:val="nil"/>
+          <w:right w:space="0" w:sz="0" w:val="nil"/>
+          <w:between w:space="0" w:sz="0" w:val="nil"/>
+        </w:pBdr>
+        <w:shd w:fill="auto" w:val="clear"/>
+        <w:spacing w:after="0" w:before="0" w:line="240" w:lineRule="auto"/>
+        <w:ind w:left="0" w:right="0" w:firstLine="0"/>
+        <w:contextualSpacing w:val="0"/>
+        <w:jc w:val="left"/>
+        <w:rPr>
+          <w:rFonts w:ascii="Arial" w:cs="Arial" w:eastAsia="Arial" w:hAnsi="Arial"/>
+          <w:b w:val="0"/>
+          <w:i w:val="0"/>
+          <w:smallCaps w:val="0"/>
+          <w:strike w:val="0"/>
+          <w:color w:val="000000"/>
+          <w:sz w:val="22"/>
+          <w:szCs w:val="22"/>
+          <w:u w:val="none"/>
+          <w:shd w:fill="auto" w:val="clear"/>
+          <w:vertAlign w:val="baseline"/>
+        </w:rPr>
+      </w:pPr>
+      <w:r>
+        <w:rPr>
+          <w:rFonts w:ascii="Arial" w:cs="Arial" w:eastAsia="Arial" w:hAnsi="Arial"/>
+          <w:b w:val="0"/>
+          <w:i w:val="0"/>
+          <w:smallCaps w:val="0"/>
+          <w:strike w:val="0"/>
+          <w:color w:val="000000"/>
+          <w:sz w:val="22"/>
+          <w:szCs w:val="22"/>
+          <w:u w:val="none"/>
+          <w:shd w:fill="auto" w:val="clear"/>
+          <w:vertAlign w:val="baseline"/>
+          <w:rtl w:val="0"/>
+        </w:rPr>
+        <w:t xml:space="preserve">It means qu'y but says qui, which often happens in 16th c. spelling, and qu'i is the normal way of transcribing it</w:t>
+      </w:r>
+    </w:p>
+  </w:comment>
+</w:comments>
 </file>
 
 <file path=word/numbering.xml><?xml version="1.0" encoding="utf-8"?>

--- a/TEMP/input/p140r_DS_+MHS_+/tcn_p140r.docx
+++ b/TEMP/input/p140r_DS_+MHS_+/tcn_p140r.docx
@@ -81,7 +81,7 @@
         </w:rPr>
         <w:t xml:space="preserve">&lt;image&gt;</w:t>
       </w:r>
-      <w:hyperlink r:id="rId7">
+      <w:hyperlink r:id="rId6">
         <w:r>
           <w:rPr>
             <w:color w:val="1155cc"/>
@@ -2560,7 +2560,7 @@
         </w:rPr>
         <w:t xml:space="preserve">&lt;link&gt;</w:t>
       </w:r>
-      <w:hyperlink r:id="rId8">
+      <w:hyperlink r:id="rId7">
         <w:r>
           <w:rPr>
             <w:color w:val="1155cc"/>
@@ -3323,8 +3323,6 @@
         </w:rPr>
         <w:t xml:space="preserve"> plustost qu</w:t>
       </w:r>
-      <w:commentRangeStart w:id="0"/>
-      <w:commentRangeStart w:id="1"/>
       <w:r>
         <w:rPr>
           <w:rtl w:val="0"/>
@@ -3337,14 +3335,6 @@
           <w:rtl w:val="0"/>
         </w:rPr>
         <w:t xml:space="preserve">i</w:t>
-      </w:r>
-      <w:commentRangeEnd w:id="0"/>
-      <w:r>
-        <w:commentReference w:id="0"/>
-      </w:r>
-      <w:commentRangeEnd w:id="1"/>
-      <w:r>
-        <w:commentReference w:id="1"/>
       </w:r>
       <w:r>
         <w:rPr>
@@ -6299,162 +6289,6 @@
     </w:sectPr>
   </w:body>
 </w:document>
-</file>
-
-<file path=word/comments.xml><?xml version="1.0" encoding="utf-8"?>
-<w:comments xmlns:mc="http://schemas.openxmlformats.org/markup-compatibility/2006" xmlns:o="urn:schemas-microsoft-com:office:office" xmlns:r="http://schemas.openxmlformats.org/officeDocument/2006/relationships" xmlns:m="http://schemas.openxmlformats.org/officeDocument/2006/math" xmlns:v="urn:schemas-microsoft-com:vml" xmlns:wp="http://schemas.openxmlformats.org/drawingml/2006/wordprocessingDrawing" xmlns:w10="urn:schemas-microsoft-com:office:word" xmlns:w="http://schemas.openxmlformats.org/wordprocessingml/2006/main" xmlns:wne="http://schemas.microsoft.com/office/word/2006/wordml" xmlns:sl="http://schemas.openxmlformats.org/schemaLibrary/2006/main" xmlns:a="http://schemas.openxmlformats.org/drawingml/2006/main" xmlns:pic="http://schemas.openxmlformats.org/drawingml/2006/picture" xmlns:c="http://schemas.openxmlformats.org/drawingml/2006/chart" xmlns:lc="http://schemas.openxmlformats.org/drawingml/2006/lockedCanvas" xmlns:dgm="http://schemas.openxmlformats.org/drawingml/2006/diagram" xmlns:wps="http://schemas.microsoft.com/office/word/2010/wordprocessingShape" xmlns:wpg="http://schemas.microsoft.com/office/word/2010/wordprocessingGroup" xmlns:w14="http://schemas.microsoft.com/office/word/2010/wordml" xmlns:w15="http://schemas.microsoft.com/office/word/2012/wordml">
-  <w:comment w:author="Sophie Pitman" w:id="0" w:date="2018-09-19T18:58:44Z">
-    <w:p>
-      <w:pPr>
-        <w:keepNext w:val="0"/>
-        <w:keepLines w:val="0"/>
-        <w:widowControl w:val="0"/>
-        <w:pBdr>
-          <w:top w:space="0" w:sz="0" w:val="nil"/>
-          <w:left w:space="0" w:sz="0" w:val="nil"/>
-          <w:bottom w:space="0" w:sz="0" w:val="nil"/>
-          <w:right w:space="0" w:sz="0" w:val="nil"/>
-          <w:between w:space="0" w:sz="0" w:val="nil"/>
-        </w:pBdr>
-        <w:shd w:fill="auto" w:val="clear"/>
-        <w:spacing w:after="0" w:before="0" w:line="240" w:lineRule="auto"/>
-        <w:ind w:left="0" w:right="0" w:firstLine="0"/>
-        <w:contextualSpacing w:val="0"/>
-        <w:jc w:val="left"/>
-        <w:rPr>
-          <w:rFonts w:ascii="Arial" w:cs="Arial" w:eastAsia="Arial" w:hAnsi="Arial"/>
-          <w:b w:val="0"/>
-          <w:i w:val="0"/>
-          <w:smallCaps w:val="0"/>
-          <w:strike w:val="0"/>
-          <w:color w:val="000000"/>
-          <w:sz w:val="22"/>
-          <w:szCs w:val="22"/>
-          <w:u w:val="none"/>
-          <w:shd w:fill="auto" w:val="clear"/>
-          <w:vertAlign w:val="baseline"/>
-        </w:rPr>
-      </w:pPr>
-      <w:r>
-        <w:rPr>
-          <w:rFonts w:ascii="Arial" w:cs="Arial" w:eastAsia="Arial" w:hAnsi="Arial"/>
-          <w:b w:val="0"/>
-          <w:i w:val="0"/>
-          <w:smallCaps w:val="0"/>
-          <w:strike w:val="0"/>
-          <w:color w:val="000000"/>
-          <w:sz w:val="22"/>
-          <w:szCs w:val="22"/>
-          <w:u w:val="none"/>
-          <w:shd w:fill="auto" w:val="clear"/>
-          <w:vertAlign w:val="baseline"/>
-          <w:rtl w:val="0"/>
-        </w:rPr>
-        <w:t xml:space="preserve">@marchamiltonsmith@gmail.com - is this correct? Or should it be qu'y?</w:t>
-      </w:r>
-    </w:p>
-    <w:p>
-      <w:pPr>
-        <w:keepNext w:val="0"/>
-        <w:keepLines w:val="0"/>
-        <w:widowControl w:val="0"/>
-        <w:pBdr>
-          <w:top w:space="0" w:sz="0" w:val="nil"/>
-          <w:left w:space="0" w:sz="0" w:val="nil"/>
-          <w:bottom w:space="0" w:sz="0" w:val="nil"/>
-          <w:right w:space="0" w:sz="0" w:val="nil"/>
-          <w:between w:space="0" w:sz="0" w:val="nil"/>
-        </w:pBdr>
-        <w:shd w:fill="auto" w:val="clear"/>
-        <w:spacing w:after="0" w:before="0" w:line="240" w:lineRule="auto"/>
-        <w:ind w:left="0" w:right="0" w:firstLine="0"/>
-        <w:contextualSpacing w:val="0"/>
-        <w:jc w:val="left"/>
-        <w:rPr>
-          <w:rFonts w:ascii="Arial" w:cs="Arial" w:eastAsia="Arial" w:hAnsi="Arial"/>
-          <w:b w:val="0"/>
-          <w:i w:val="0"/>
-          <w:smallCaps w:val="0"/>
-          <w:strike w:val="0"/>
-          <w:color w:val="000000"/>
-          <w:sz w:val="22"/>
-          <w:szCs w:val="22"/>
-          <w:u w:val="none"/>
-          <w:shd w:fill="auto" w:val="clear"/>
-          <w:vertAlign w:val="baseline"/>
-        </w:rPr>
-      </w:pPr>
-      <w:r>
-        <w:rPr>
-          <w:rFonts w:ascii="Arial" w:cs="Arial" w:eastAsia="Arial" w:hAnsi="Arial"/>
-          <w:b w:val="0"/>
-          <w:i w:val="0"/>
-          <w:smallCaps w:val="0"/>
-          <w:strike w:val="0"/>
-          <w:color w:val="000000"/>
-          <w:sz w:val="22"/>
-          <w:szCs w:val="22"/>
-          <w:u w:val="none"/>
-          <w:shd w:fill="auto" w:val="clear"/>
-          <w:vertAlign w:val="baseline"/>
-          <w:rtl w:val="0"/>
-        </w:rPr>
-        <w:t xml:space="preserve">_Assigned to Marc Smith_</w:t>
-      </w:r>
-    </w:p>
-  </w:comment>
-  <w:comment w:author="Marc Smith" w:id="1" w:date="2018-09-20T06:06:19Z">
-    <w:p>
-      <w:pPr>
-        <w:keepNext w:val="0"/>
-        <w:keepLines w:val="0"/>
-        <w:widowControl w:val="0"/>
-        <w:pBdr>
-          <w:top w:space="0" w:sz="0" w:val="nil"/>
-          <w:left w:space="0" w:sz="0" w:val="nil"/>
-          <w:bottom w:space="0" w:sz="0" w:val="nil"/>
-          <w:right w:space="0" w:sz="0" w:val="nil"/>
-          <w:between w:space="0" w:sz="0" w:val="nil"/>
-        </w:pBdr>
-        <w:shd w:fill="auto" w:val="clear"/>
-        <w:spacing w:after="0" w:before="0" w:line="240" w:lineRule="auto"/>
-        <w:ind w:left="0" w:right="0" w:firstLine="0"/>
-        <w:contextualSpacing w:val="0"/>
-        <w:jc w:val="left"/>
-        <w:rPr>
-          <w:rFonts w:ascii="Arial" w:cs="Arial" w:eastAsia="Arial" w:hAnsi="Arial"/>
-          <w:b w:val="0"/>
-          <w:i w:val="0"/>
-          <w:smallCaps w:val="0"/>
-          <w:strike w:val="0"/>
-          <w:color w:val="000000"/>
-          <w:sz w:val="22"/>
-          <w:szCs w:val="22"/>
-          <w:u w:val="none"/>
-          <w:shd w:fill="auto" w:val="clear"/>
-          <w:vertAlign w:val="baseline"/>
-        </w:rPr>
-      </w:pPr>
-      <w:r>
-        <w:rPr>
-          <w:rFonts w:ascii="Arial" w:cs="Arial" w:eastAsia="Arial" w:hAnsi="Arial"/>
-          <w:b w:val="0"/>
-          <w:i w:val="0"/>
-          <w:smallCaps w:val="0"/>
-          <w:strike w:val="0"/>
-          <w:color w:val="000000"/>
-          <w:sz w:val="22"/>
-          <w:szCs w:val="22"/>
-          <w:u w:val="none"/>
-          <w:shd w:fill="auto" w:val="clear"/>
-          <w:vertAlign w:val="baseline"/>
-          <w:rtl w:val="0"/>
-        </w:rPr>
-        <w:t xml:space="preserve">It means qu'y but says qui, which often happens in 16th c. spelling, and qu'i is the normal way of transcribing it</w:t>
-      </w:r>
-    </w:p>
-  </w:comment>
-</w:comments>
 </file>
 
 <file path=word/numbering.xml><?xml version="1.0" encoding="utf-8"?>

--- a/TEMP/input/p140r_DS_+MHS_+/tcn_p140r.docx
+++ b/TEMP/input/p140r_DS_+MHS_+/tcn_p140r.docx
@@ -14,7 +14,6 @@
         </w:pBdr>
         <w:shd w:fill="auto" w:val="clear"/>
         <w:spacing w:line="276" w:lineRule="auto"/>
-        <w:contextualSpacing w:val="0"/>
         <w:rPr>
           <w:color w:val="000000"/>
         </w:rPr>
@@ -66,7 +65,6 @@
         </w:pBdr>
         <w:shd w:fill="auto" w:val="clear"/>
         <w:spacing w:line="276" w:lineRule="auto"/>
-        <w:contextualSpacing w:val="0"/>
         <w:rPr>
           <w:color w:val="000000"/>
         </w:rPr>
@@ -119,7 +117,6 @@
         </w:pBdr>
         <w:shd w:fill="auto" w:val="clear"/>
         <w:spacing w:line="276" w:lineRule="auto"/>
-        <w:contextualSpacing w:val="0"/>
         <w:rPr>
           <w:color w:val="000000"/>
         </w:rPr>
@@ -151,7 +148,6 @@
         </w:pBdr>
         <w:shd w:fill="auto" w:val="clear"/>
         <w:spacing w:line="276" w:lineRule="auto"/>
-        <w:contextualSpacing w:val="0"/>
         <w:rPr/>
       </w:pPr>
       <w:r>
@@ -184,7 +180,6 @@
         </w:pBdr>
         <w:shd w:fill="auto" w:val="clear"/>
         <w:spacing w:line="276" w:lineRule="auto"/>
-        <w:contextualSpacing w:val="0"/>
         <w:rPr/>
       </w:pPr>
       <w:r>
@@ -213,7 +208,6 @@
           <w:between w:space="0" w:sz="0" w:val="nil"/>
         </w:pBdr>
         <w:shd w:fill="auto" w:val="clear"/>
-        <w:contextualSpacing w:val="0"/>
         <w:rPr/>
       </w:pPr>
       <w:r>
@@ -246,7 +240,6 @@
         </w:pBdr>
         <w:shd w:fill="auto" w:val="clear"/>
         <w:spacing w:line="276" w:lineRule="auto"/>
-        <w:contextualSpacing w:val="0"/>
         <w:rPr/>
       </w:pPr>
       <w:r>
@@ -269,7 +262,6 @@
         </w:pBdr>
         <w:shd w:fill="auto" w:val="clear"/>
         <w:spacing w:line="276" w:lineRule="auto"/>
-        <w:contextualSpacing w:val="0"/>
         <w:rPr>
           <w:color w:val="000000"/>
         </w:rPr>
@@ -397,7 +389,6 @@
         </w:pBdr>
         <w:shd w:fill="auto" w:val="clear"/>
         <w:spacing w:line="276" w:lineRule="auto"/>
-        <w:contextualSpacing w:val="0"/>
         <w:rPr>
           <w:color w:val="000000"/>
         </w:rPr>
@@ -473,7 +464,6 @@
         </w:pBdr>
         <w:shd w:fill="auto" w:val="clear"/>
         <w:spacing w:line="276" w:lineRule="auto"/>
-        <w:contextualSpacing w:val="0"/>
         <w:rPr>
           <w:color w:val="000000"/>
         </w:rPr>
@@ -635,7 +625,6 @@
         </w:pBdr>
         <w:shd w:fill="auto" w:val="clear"/>
         <w:spacing w:line="276" w:lineRule="auto"/>
-        <w:contextualSpacing w:val="0"/>
         <w:rPr>
           <w:color w:val="000000"/>
         </w:rPr>
@@ -740,7 +729,6 @@
         </w:pBdr>
         <w:shd w:fill="auto" w:val="clear"/>
         <w:spacing w:line="276" w:lineRule="auto"/>
-        <w:contextualSpacing w:val="0"/>
         <w:rPr>
           <w:color w:val="000000"/>
         </w:rPr>
@@ -822,7 +810,6 @@
         </w:pBdr>
         <w:shd w:fill="auto" w:val="clear"/>
         <w:spacing w:line="276" w:lineRule="auto"/>
-        <w:contextualSpacing w:val="0"/>
         <w:rPr>
           <w:color w:val="000000"/>
         </w:rPr>
@@ -1018,7 +1005,6 @@
         </w:pBdr>
         <w:shd w:fill="auto" w:val="clear"/>
         <w:spacing w:line="276" w:lineRule="auto"/>
-        <w:contextualSpacing w:val="0"/>
         <w:rPr>
           <w:color w:val="000000"/>
         </w:rPr>
@@ -1271,7 +1257,6 @@
         </w:pBdr>
         <w:shd w:fill="auto" w:val="clear"/>
         <w:spacing w:line="276" w:lineRule="auto"/>
-        <w:contextualSpacing w:val="0"/>
         <w:rPr>
           <w:color w:val="000000"/>
         </w:rPr>
@@ -1531,7 +1516,6 @@
         </w:pBdr>
         <w:shd w:fill="auto" w:val="clear"/>
         <w:spacing w:line="276" w:lineRule="auto"/>
-        <w:contextualSpacing w:val="0"/>
         <w:rPr>
           <w:color w:val="000000"/>
         </w:rPr>
@@ -1671,7 +1655,6 @@
         </w:pBdr>
         <w:shd w:fill="auto" w:val="clear"/>
         <w:spacing w:line="276" w:lineRule="auto"/>
-        <w:contextualSpacing w:val="0"/>
         <w:rPr>
           <w:color w:val="000000"/>
         </w:rPr>
@@ -1811,7 +1794,6 @@
         </w:pBdr>
         <w:shd w:fill="auto" w:val="clear"/>
         <w:spacing w:line="276" w:lineRule="auto"/>
-        <w:contextualSpacing w:val="0"/>
         <w:rPr>
           <w:color w:val="000000"/>
         </w:rPr>
@@ -1853,7 +1835,6 @@
         </w:pBdr>
         <w:shd w:fill="auto" w:val="clear"/>
         <w:spacing w:line="276" w:lineRule="auto"/>
-        <w:contextualSpacing w:val="0"/>
         <w:rPr>
           <w:color w:val="000000"/>
         </w:rPr>
@@ -1895,7 +1876,6 @@
         </w:pBdr>
         <w:shd w:fill="auto" w:val="clear"/>
         <w:spacing w:line="276" w:lineRule="auto"/>
-        <w:contextualSpacing w:val="0"/>
         <w:rPr>
           <w:color w:val="000000"/>
         </w:rPr>
@@ -1971,7 +1951,6 @@
         </w:pBdr>
         <w:shd w:fill="auto" w:val="clear"/>
         <w:spacing w:line="276" w:lineRule="auto"/>
-        <w:contextualSpacing w:val="0"/>
         <w:rPr>
           <w:color w:val="000000"/>
         </w:rPr>
@@ -2032,7 +2011,6 @@
         </w:pBdr>
         <w:shd w:fill="auto" w:val="clear"/>
         <w:spacing w:line="276" w:lineRule="auto"/>
-        <w:contextualSpacing w:val="0"/>
         <w:rPr>
           <w:color w:val="000000"/>
         </w:rPr>
@@ -2127,7 +2105,6 @@
         </w:pBdr>
         <w:shd w:fill="auto" w:val="clear"/>
         <w:spacing w:line="276" w:lineRule="auto"/>
-        <w:contextualSpacing w:val="0"/>
         <w:rPr>
           <w:color w:val="000000"/>
         </w:rPr>
@@ -2209,7 +2186,6 @@
         </w:pBdr>
         <w:shd w:fill="auto" w:val="clear"/>
         <w:spacing w:line="276" w:lineRule="auto"/>
-        <w:contextualSpacing w:val="0"/>
         <w:rPr>
           <w:color w:val="000000"/>
         </w:rPr>
@@ -2344,7 +2320,6 @@
         </w:pBdr>
         <w:shd w:fill="auto" w:val="clear"/>
         <w:spacing w:line="276" w:lineRule="auto"/>
-        <w:contextualSpacing w:val="0"/>
         <w:rPr>
           <w:color w:val="000000"/>
         </w:rPr>
@@ -2386,57 +2361,54 @@
         </w:pBdr>
         <w:shd w:fill="auto" w:val="clear"/>
         <w:spacing w:line="276" w:lineRule="auto"/>
-        <w:contextualSpacing w:val="0"/>
-        <w:rPr>
-          <w:color w:val="000000"/>
-        </w:rPr>
-      </w:pPr>
-      <w:r>
-        <w:rPr>
-          <w:rtl w:val="0"/>
-        </w:rPr>
-      </w:r>
-    </w:p>
-    <w:p>
-      <w:pPr>
-        <w:keepNext w:val="0"/>
-        <w:keepLines w:val="0"/>
-        <w:widowControl w:val="0"/>
-        <w:pBdr>
-          <w:top w:space="0" w:sz="0" w:val="nil"/>
-          <w:left w:space="0" w:sz="0" w:val="nil"/>
-          <w:bottom w:space="0" w:sz="0" w:val="nil"/>
-          <w:right w:space="0" w:sz="0" w:val="nil"/>
-          <w:between w:space="0" w:sz="0" w:val="nil"/>
-        </w:pBdr>
-        <w:shd w:fill="auto" w:val="clear"/>
-        <w:spacing w:line="276" w:lineRule="auto"/>
-        <w:contextualSpacing w:val="0"/>
-        <w:rPr>
-          <w:color w:val="000000"/>
-        </w:rPr>
-      </w:pPr>
-      <w:r>
-        <w:rPr>
-          <w:rtl w:val="0"/>
-        </w:rPr>
-      </w:r>
-    </w:p>
-    <w:p>
-      <w:pPr>
-        <w:keepNext w:val="0"/>
-        <w:keepLines w:val="0"/>
-        <w:widowControl w:val="0"/>
-        <w:pBdr>
-          <w:top w:space="0" w:sz="0" w:val="nil"/>
-          <w:left w:space="0" w:sz="0" w:val="nil"/>
-          <w:bottom w:space="0" w:sz="0" w:val="nil"/>
-          <w:right w:space="0" w:sz="0" w:val="nil"/>
-          <w:between w:space="0" w:sz="0" w:val="nil"/>
-        </w:pBdr>
-        <w:shd w:fill="auto" w:val="clear"/>
-        <w:spacing w:line="276" w:lineRule="auto"/>
-        <w:contextualSpacing w:val="0"/>
+        <w:rPr>
+          <w:color w:val="000000"/>
+        </w:rPr>
+      </w:pPr>
+      <w:r>
+        <w:rPr>
+          <w:rtl w:val="0"/>
+        </w:rPr>
+      </w:r>
+    </w:p>
+    <w:p>
+      <w:pPr>
+        <w:keepNext w:val="0"/>
+        <w:keepLines w:val="0"/>
+        <w:widowControl w:val="0"/>
+        <w:pBdr>
+          <w:top w:space="0" w:sz="0" w:val="nil"/>
+          <w:left w:space="0" w:sz="0" w:val="nil"/>
+          <w:bottom w:space="0" w:sz="0" w:val="nil"/>
+          <w:right w:space="0" w:sz="0" w:val="nil"/>
+          <w:between w:space="0" w:sz="0" w:val="nil"/>
+        </w:pBdr>
+        <w:shd w:fill="auto" w:val="clear"/>
+        <w:spacing w:line="276" w:lineRule="auto"/>
+        <w:rPr>
+          <w:color w:val="000000"/>
+        </w:rPr>
+      </w:pPr>
+      <w:r>
+        <w:rPr>
+          <w:rtl w:val="0"/>
+        </w:rPr>
+      </w:r>
+    </w:p>
+    <w:p>
+      <w:pPr>
+        <w:keepNext w:val="0"/>
+        <w:keepLines w:val="0"/>
+        <w:widowControl w:val="0"/>
+        <w:pBdr>
+          <w:top w:space="0" w:sz="0" w:val="nil"/>
+          <w:left w:space="0" w:sz="0" w:val="nil"/>
+          <w:bottom w:space="0" w:sz="0" w:val="nil"/>
+          <w:right w:space="0" w:sz="0" w:val="nil"/>
+          <w:between w:space="0" w:sz="0" w:val="nil"/>
+        </w:pBdr>
+        <w:shd w:fill="auto" w:val="clear"/>
+        <w:spacing w:line="276" w:lineRule="auto"/>
         <w:rPr>
           <w:color w:val="000000"/>
         </w:rPr>
@@ -2473,7 +2445,6 @@
         </w:pBdr>
         <w:shd w:fill="auto" w:val="clear"/>
         <w:spacing w:line="276" w:lineRule="auto"/>
-        <w:contextualSpacing w:val="0"/>
         <w:rPr>
           <w:rFonts w:ascii="Courier New" w:cs="Courier New" w:eastAsia="Courier New" w:hAnsi="Courier New"/>
           <w:color w:val="0000ff"/>
@@ -2502,7 +2473,6 @@
           <w:between w:space="0" w:sz="0" w:val="nil"/>
         </w:pBdr>
         <w:shd w:fill="auto" w:val="clear"/>
-        <w:contextualSpacing w:val="0"/>
         <w:rPr/>
       </w:pPr>
       <w:r>
@@ -2547,7 +2517,6 @@
           <w:between w:space="0" w:sz="0" w:val="nil"/>
         </w:pBdr>
         <w:shd w:fill="auto" w:val="clear"/>
-        <w:contextualSpacing w:val="0"/>
         <w:rPr/>
       </w:pPr>
       <w:r>
@@ -2600,7 +2569,6 @@
         </w:pBdr>
         <w:shd w:fill="auto" w:val="clear"/>
         <w:spacing w:line="276" w:lineRule="auto"/>
-        <w:contextualSpacing w:val="0"/>
         <w:rPr>
           <w:color w:val="000000"/>
         </w:rPr>
@@ -2678,7 +2646,6 @@
         </w:pBdr>
         <w:shd w:fill="auto" w:val="clear"/>
         <w:spacing w:line="276" w:lineRule="auto"/>
-        <w:contextualSpacing w:val="0"/>
         <w:rPr>
           <w:color w:val="000000"/>
         </w:rPr>
@@ -2747,7 +2714,6 @@
         </w:pBdr>
         <w:shd w:fill="auto" w:val="clear"/>
         <w:spacing w:line="276" w:lineRule="auto"/>
-        <w:contextualSpacing w:val="0"/>
         <w:rPr>
           <w:color w:val="000000"/>
         </w:rPr>
@@ -2839,7 +2805,6 @@
         </w:pBdr>
         <w:shd w:fill="auto" w:val="clear"/>
         <w:spacing w:line="276" w:lineRule="auto"/>
-        <w:contextualSpacing w:val="0"/>
         <w:rPr>
           <w:color w:val="000000"/>
         </w:rPr>
@@ -2881,7 +2846,6 @@
         </w:pBdr>
         <w:shd w:fill="auto" w:val="clear"/>
         <w:spacing w:line="276" w:lineRule="auto"/>
-        <w:contextualSpacing w:val="0"/>
         <w:rPr>
           <w:color w:val="000000"/>
         </w:rPr>
@@ -2936,7 +2900,6 @@
         </w:pBdr>
         <w:shd w:fill="auto" w:val="clear"/>
         <w:spacing w:line="276" w:lineRule="auto"/>
-        <w:contextualSpacing w:val="0"/>
         <w:rPr>
           <w:color w:val="000000"/>
         </w:rPr>
@@ -3044,7 +3007,6 @@
         </w:pBdr>
         <w:shd w:fill="auto" w:val="clear"/>
         <w:spacing w:line="276" w:lineRule="auto"/>
-        <w:contextualSpacing w:val="0"/>
         <w:rPr>
           <w:color w:val="000000"/>
         </w:rPr>
@@ -3099,7 +3061,6 @@
         </w:pBdr>
         <w:shd w:fill="auto" w:val="clear"/>
         <w:spacing w:line="276" w:lineRule="auto"/>
-        <w:contextualSpacing w:val="0"/>
         <w:rPr>
           <w:color w:val="000000"/>
         </w:rPr>
@@ -3188,7 +3149,6 @@
         </w:pBdr>
         <w:shd w:fill="auto" w:val="clear"/>
         <w:spacing w:line="276" w:lineRule="auto"/>
-        <w:contextualSpacing w:val="0"/>
         <w:rPr>
           <w:color w:val="000000"/>
         </w:rPr>
@@ -3277,7 +3237,6 @@
         </w:pBdr>
         <w:shd w:fill="auto" w:val="clear"/>
         <w:spacing w:line="276" w:lineRule="auto"/>
-        <w:contextualSpacing w:val="0"/>
         <w:rPr>
           <w:color w:val="000000"/>
         </w:rPr>
@@ -3386,7 +3345,6 @@
         </w:pBdr>
         <w:shd w:fill="auto" w:val="clear"/>
         <w:spacing w:line="276" w:lineRule="auto"/>
-        <w:contextualSpacing w:val="0"/>
         <w:rPr>
           <w:color w:val="000000"/>
         </w:rPr>
@@ -3515,7 +3473,6 @@
         </w:pBdr>
         <w:shd w:fill="auto" w:val="clear"/>
         <w:spacing w:line="276" w:lineRule="auto"/>
-        <w:contextualSpacing w:val="0"/>
         <w:rPr>
           <w:color w:val="000000"/>
         </w:rPr>
@@ -3676,7 +3633,6 @@
         </w:pBdr>
         <w:shd w:fill="auto" w:val="clear"/>
         <w:spacing w:line="276" w:lineRule="auto"/>
-        <w:contextualSpacing w:val="0"/>
         <w:rPr>
           <w:color w:val="000000"/>
         </w:rPr>
@@ -3777,7 +3733,6 @@
         </w:pBdr>
         <w:shd w:fill="auto" w:val="clear"/>
         <w:spacing w:line="276" w:lineRule="auto"/>
-        <w:contextualSpacing w:val="0"/>
         <w:rPr>
           <w:color w:val="000000"/>
         </w:rPr>
@@ -3925,7 +3880,6 @@
         </w:pBdr>
         <w:shd w:fill="auto" w:val="clear"/>
         <w:spacing w:line="276" w:lineRule="auto"/>
-        <w:contextualSpacing w:val="0"/>
         <w:rPr>
           <w:color w:val="000000"/>
         </w:rPr>
@@ -3967,7 +3921,6 @@
         </w:pBdr>
         <w:shd w:fill="auto" w:val="clear"/>
         <w:spacing w:line="276" w:lineRule="auto"/>
-        <w:contextualSpacing w:val="0"/>
         <w:rPr>
           <w:color w:val="000000"/>
         </w:rPr>
@@ -4088,7 +4041,6 @@
         </w:pBdr>
         <w:shd w:fill="auto" w:val="clear"/>
         <w:spacing w:line="276" w:lineRule="auto"/>
-        <w:contextualSpacing w:val="0"/>
         <w:rPr>
           <w:color w:val="000000"/>
         </w:rPr>
@@ -4203,7 +4155,6 @@
         </w:pBdr>
         <w:shd w:fill="auto" w:val="clear"/>
         <w:spacing w:line="276" w:lineRule="auto"/>
-        <w:contextualSpacing w:val="0"/>
         <w:rPr>
           <w:color w:val="000000"/>
         </w:rPr>
@@ -4380,7 +4331,6 @@
         </w:pBdr>
         <w:shd w:fill="auto" w:val="clear"/>
         <w:spacing w:line="276" w:lineRule="auto"/>
-        <w:contextualSpacing w:val="0"/>
         <w:rPr>
           <w:color w:val="000000"/>
         </w:rPr>
@@ -4412,7 +4362,6 @@
         </w:pBdr>
         <w:shd w:fill="auto" w:val="clear"/>
         <w:spacing w:line="276" w:lineRule="auto"/>
-        <w:contextualSpacing w:val="0"/>
         <w:rPr>
           <w:color w:val="000000"/>
         </w:rPr>
@@ -4498,7 +4447,6 @@
         </w:pBdr>
         <w:shd w:fill="auto" w:val="clear"/>
         <w:spacing w:line="276" w:lineRule="auto"/>
-        <w:contextualSpacing w:val="0"/>
         <w:rPr>
           <w:color w:val="000000"/>
         </w:rPr>
@@ -4540,7 +4488,6 @@
         </w:pBdr>
         <w:shd w:fill="auto" w:val="clear"/>
         <w:spacing w:line="276" w:lineRule="auto"/>
-        <w:contextualSpacing w:val="0"/>
         <w:rPr>
           <w:color w:val="000000"/>
         </w:rPr>
@@ -4582,7 +4529,6 @@
         </w:pBdr>
         <w:shd w:fill="auto" w:val="clear"/>
         <w:spacing w:line="276" w:lineRule="auto"/>
-        <w:contextualSpacing w:val="0"/>
         <w:rPr>
           <w:color w:val="000000"/>
         </w:rPr>
@@ -4675,7 +4621,6 @@
         </w:pBdr>
         <w:shd w:fill="auto" w:val="clear"/>
         <w:spacing w:line="276" w:lineRule="auto"/>
-        <w:contextualSpacing w:val="0"/>
         <w:rPr>
           <w:color w:val="000000"/>
         </w:rPr>
@@ -4727,7 +4672,6 @@
         </w:pBdr>
         <w:shd w:fill="auto" w:val="clear"/>
         <w:spacing w:line="276" w:lineRule="auto"/>
-        <w:contextualSpacing w:val="0"/>
         <w:rPr>
           <w:color w:val="000000"/>
         </w:rPr>
@@ -4769,7 +4713,6 @@
         </w:pBdr>
         <w:shd w:fill="auto" w:val="clear"/>
         <w:spacing w:line="276" w:lineRule="auto"/>
-        <w:contextualSpacing w:val="0"/>
         <w:rPr>
           <w:color w:val="000000"/>
         </w:rPr>
@@ -4811,7 +4754,6 @@
         </w:pBdr>
         <w:shd w:fill="auto" w:val="clear"/>
         <w:spacing w:line="276" w:lineRule="auto"/>
-        <w:contextualSpacing w:val="0"/>
         <w:rPr>
           <w:color w:val="000000"/>
         </w:rPr>
@@ -4853,7 +4795,6 @@
         </w:pBdr>
         <w:shd w:fill="auto" w:val="clear"/>
         <w:spacing w:line="276" w:lineRule="auto"/>
-        <w:contextualSpacing w:val="0"/>
         <w:rPr>
           <w:color w:val="000000"/>
         </w:rPr>
@@ -4895,7 +4836,6 @@
         </w:pBdr>
         <w:shd w:fill="auto" w:val="clear"/>
         <w:spacing w:line="276" w:lineRule="auto"/>
-        <w:contextualSpacing w:val="0"/>
         <w:rPr>
           <w:color w:val="000000"/>
         </w:rPr>
@@ -4953,7 +4893,6 @@
         </w:pBdr>
         <w:shd w:fill="auto" w:val="clear"/>
         <w:spacing w:line="276" w:lineRule="auto"/>
-        <w:contextualSpacing w:val="0"/>
         <w:rPr>
           <w:color w:val="000000"/>
         </w:rPr>
@@ -4995,7 +4934,6 @@
         </w:pBdr>
         <w:shd w:fill="auto" w:val="clear"/>
         <w:spacing w:line="276" w:lineRule="auto"/>
-        <w:contextualSpacing w:val="0"/>
         <w:rPr>
           <w:color w:val="000000"/>
         </w:rPr>
@@ -5064,7 +5002,6 @@
         </w:pBdr>
         <w:shd w:fill="auto" w:val="clear"/>
         <w:spacing w:line="276" w:lineRule="auto"/>
-        <w:contextualSpacing w:val="0"/>
         <w:rPr>
           <w:color w:val="000000"/>
         </w:rPr>
@@ -5126,7 +5063,6 @@
         </w:pBdr>
         <w:shd w:fill="auto" w:val="clear"/>
         <w:spacing w:line="276" w:lineRule="auto"/>
-        <w:contextualSpacing w:val="0"/>
         <w:rPr>
           <w:color w:val="000000"/>
         </w:rPr>
@@ -5168,7 +5104,6 @@
         </w:pBdr>
         <w:shd w:fill="auto" w:val="clear"/>
         <w:spacing w:line="276" w:lineRule="auto"/>
-        <w:contextualSpacing w:val="0"/>
         <w:rPr>
           <w:color w:val="000000"/>
         </w:rPr>
@@ -5210,7 +5145,6 @@
         </w:pBdr>
         <w:shd w:fill="auto" w:val="clear"/>
         <w:spacing w:line="276" w:lineRule="auto"/>
-        <w:contextualSpacing w:val="0"/>
         <w:rPr>
           <w:color w:val="000000"/>
         </w:rPr>
@@ -5278,7 +5212,6 @@
         </w:pBdr>
         <w:shd w:fill="auto" w:val="clear"/>
         <w:spacing w:line="276" w:lineRule="auto"/>
-        <w:contextualSpacing w:val="0"/>
         <w:rPr>
           <w:color w:val="000000"/>
         </w:rPr>
@@ -5354,7 +5287,6 @@
         </w:pBdr>
         <w:shd w:fill="auto" w:val="clear"/>
         <w:spacing w:line="276" w:lineRule="auto"/>
-        <w:contextualSpacing w:val="0"/>
         <w:rPr>
           <w:color w:val="000000"/>
         </w:rPr>
@@ -5417,7 +5349,6 @@
         </w:pBdr>
         <w:shd w:fill="auto" w:val="clear"/>
         <w:spacing w:line="276" w:lineRule="auto"/>
-        <w:contextualSpacing w:val="0"/>
         <w:rPr>
           <w:color w:val="000000"/>
         </w:rPr>
@@ -5491,7 +5422,6 @@
         </w:pBdr>
         <w:shd w:fill="auto" w:val="clear"/>
         <w:spacing w:line="276" w:lineRule="auto"/>
-        <w:contextualSpacing w:val="0"/>
         <w:rPr>
           <w:color w:val="000000"/>
         </w:rPr>
@@ -5526,32 +5456,30 @@
         </w:pBdr>
         <w:shd w:fill="auto" w:val="clear"/>
         <w:spacing w:line="276" w:lineRule="auto"/>
-        <w:contextualSpacing w:val="0"/>
-        <w:rPr>
-          <w:color w:val="000000"/>
-        </w:rPr>
-      </w:pPr>
-      <w:r>
-        <w:rPr>
-          <w:rtl w:val="0"/>
-        </w:rPr>
-      </w:r>
-    </w:p>
-    <w:p>
-      <w:pPr>
-        <w:keepNext w:val="0"/>
-        <w:keepLines w:val="0"/>
-        <w:widowControl w:val="0"/>
-        <w:pBdr>
-          <w:top w:space="0" w:sz="0" w:val="nil"/>
-          <w:left w:space="0" w:sz="0" w:val="nil"/>
-          <w:bottom w:space="0" w:sz="0" w:val="nil"/>
-          <w:right w:space="0" w:sz="0" w:val="nil"/>
-          <w:between w:space="0" w:sz="0" w:val="nil"/>
-        </w:pBdr>
-        <w:shd w:fill="auto" w:val="clear"/>
-        <w:spacing w:line="276" w:lineRule="auto"/>
-        <w:contextualSpacing w:val="0"/>
+        <w:rPr>
+          <w:color w:val="000000"/>
+        </w:rPr>
+      </w:pPr>
+      <w:r>
+        <w:rPr>
+          <w:rtl w:val="0"/>
+        </w:rPr>
+      </w:r>
+    </w:p>
+    <w:p>
+      <w:pPr>
+        <w:keepNext w:val="0"/>
+        <w:keepLines w:val="0"/>
+        <w:widowControl w:val="0"/>
+        <w:pBdr>
+          <w:top w:space="0" w:sz="0" w:val="nil"/>
+          <w:left w:space="0" w:sz="0" w:val="nil"/>
+          <w:bottom w:space="0" w:sz="0" w:val="nil"/>
+          <w:right w:space="0" w:sz="0" w:val="nil"/>
+          <w:between w:space="0" w:sz="0" w:val="nil"/>
+        </w:pBdr>
+        <w:shd w:fill="auto" w:val="clear"/>
+        <w:spacing w:line="276" w:lineRule="auto"/>
         <w:rPr>
           <w:color w:val="000000"/>
         </w:rPr>
@@ -5650,7 +5578,6 @@
         </w:pBdr>
         <w:shd w:fill="auto" w:val="clear"/>
         <w:spacing w:line="276" w:lineRule="auto"/>
-        <w:contextualSpacing w:val="0"/>
         <w:rPr>
           <w:color w:val="000000"/>
         </w:rPr>
@@ -5692,7 +5619,6 @@
         </w:pBdr>
         <w:shd w:fill="auto" w:val="clear"/>
         <w:spacing w:line="276" w:lineRule="auto"/>
-        <w:contextualSpacing w:val="0"/>
         <w:rPr>
           <w:color w:val="000000"/>
         </w:rPr>
@@ -5734,7 +5660,6 @@
         </w:pBdr>
         <w:shd w:fill="auto" w:val="clear"/>
         <w:spacing w:line="276" w:lineRule="auto"/>
-        <w:contextualSpacing w:val="0"/>
         <w:rPr>
           <w:color w:val="000000"/>
         </w:rPr>
@@ -5793,7 +5718,6 @@
         </w:pBdr>
         <w:shd w:fill="auto" w:val="clear"/>
         <w:spacing w:line="276" w:lineRule="auto"/>
-        <w:contextualSpacing w:val="0"/>
         <w:rPr>
           <w:color w:val="000000"/>
         </w:rPr>
@@ -5888,7 +5812,6 @@
         </w:pBdr>
         <w:shd w:fill="auto" w:val="clear"/>
         <w:spacing w:line="276" w:lineRule="auto"/>
-        <w:contextualSpacing w:val="0"/>
         <w:rPr>
           <w:color w:val="000000"/>
         </w:rPr>
@@ -5963,7 +5886,6 @@
         </w:pBdr>
         <w:shd w:fill="auto" w:val="clear"/>
         <w:spacing w:line="276" w:lineRule="auto"/>
-        <w:contextualSpacing w:val="0"/>
         <w:rPr>
           <w:color w:val="000000"/>
         </w:rPr>
@@ -6005,7 +5927,6 @@
         </w:pBdr>
         <w:shd w:fill="auto" w:val="clear"/>
         <w:spacing w:line="276" w:lineRule="auto"/>
-        <w:contextualSpacing w:val="0"/>
         <w:rPr>
           <w:color w:val="000000"/>
         </w:rPr>
@@ -6047,7 +5968,6 @@
         </w:pBdr>
         <w:shd w:fill="auto" w:val="clear"/>
         <w:spacing w:line="276" w:lineRule="auto"/>
-        <w:contextualSpacing w:val="0"/>
         <w:rPr>
           <w:color w:val="000000"/>
         </w:rPr>
@@ -6089,7 +6009,6 @@
         </w:pBdr>
         <w:shd w:fill="auto" w:val="clear"/>
         <w:spacing w:line="276" w:lineRule="auto"/>
-        <w:contextualSpacing w:val="0"/>
         <w:rPr>
           <w:color w:val="000000"/>
         </w:rPr>
@@ -6131,7 +6050,6 @@
         </w:pBdr>
         <w:shd w:fill="auto" w:val="clear"/>
         <w:spacing w:line="276" w:lineRule="auto"/>
-        <w:contextualSpacing w:val="0"/>
         <w:rPr>
           <w:color w:val="000000"/>
         </w:rPr>
@@ -6207,7 +6125,6 @@
         </w:pBdr>
         <w:shd w:fill="auto" w:val="clear"/>
         <w:spacing w:line="276" w:lineRule="auto"/>
-        <w:contextualSpacing w:val="0"/>
         <w:rPr/>
       </w:pPr>
       <w:r>
@@ -6230,7 +6147,6 @@
         </w:pBdr>
         <w:shd w:fill="auto" w:val="clear"/>
         <w:spacing w:line="276" w:lineRule="auto"/>
-        <w:contextualSpacing w:val="0"/>
         <w:rPr/>
       </w:pPr>
       <w:r>
@@ -6263,7 +6179,6 @@
         </w:pBdr>
         <w:shd w:fill="auto" w:val="clear"/>
         <w:spacing w:line="276" w:lineRule="auto"/>
-        <w:contextualSpacing w:val="0"/>
         <w:rPr/>
       </w:pPr>
       <w:r>
